--- a/Model_Accounting_Warehouse/Model_Accounting_Warehouse/Rouls/Docum.docx
+++ b/Model_Accounting_Warehouse/Model_Accounting_Warehouse/Rouls/Docum.docx
@@ -102,70 +102,70 @@
           <w:szCs w:val="28"/>
           <w:rFonts w:ascii="Time New Roman" w:hAnsi="Time New Roman" w:cs="Time New Roman" w:eastAsia="Time New Roman"/>
         </w:rPr>
-        <w:t>-1 списаний:</w:t>
-      </w:r>
-      <w:r>
-        <w:rPr>
-          <w:lang w:val="ru-RU"/>
-          <w:sz w:val="28"/>
-          <w:szCs w:val="28"/>
-          <w:rFonts w:ascii="Time New Roman" w:hAnsi="Time New Roman" w:cs="Time New Roman" w:eastAsia="Time New Roman"/>
-        </w:rPr>
-        <w:br/>
-      </w:r>
-      <w:r>
-        <w:rPr>
-          <w:lang w:val="ru-RU"/>
-          <w:sz w:val="28"/>
-          <w:szCs w:val="28"/>
-          <w:rFonts w:ascii="Time New Roman" w:hAnsi="Time New Roman" w:cs="Time New Roman" w:eastAsia="Time New Roman"/>
-        </w:rPr>
-        <w:br/>
-      </w:r>
-      <w:r>
-        <w:rPr>
-          <w:lang w:val="ru-RU"/>
-          <w:sz w:val="28"/>
-          <w:szCs w:val="28"/>
-          <w:rFonts w:ascii="Time New Roman" w:hAnsi="Time New Roman" w:cs="Time New Roman" w:eastAsia="Time New Roman"/>
-        </w:rPr>
-        <w:t>1) Списание по кражам: -1 шт.</w:t>
-      </w:r>
-      <w:r>
-        <w:rPr>
-          <w:lang w:val="ru-RU"/>
-          <w:sz w:val="28"/>
-          <w:szCs w:val="28"/>
-          <w:rFonts w:ascii="Time New Roman" w:hAnsi="Time New Roman" w:cs="Time New Roman" w:eastAsia="Time New Roman"/>
-        </w:rPr>
-        <w:br/>
-      </w:r>
-      <w:r>
-        <w:rPr>
-          <w:lang w:val="ru-RU"/>
-          <w:sz w:val="28"/>
-          <w:szCs w:val="28"/>
-          <w:rFonts w:ascii="Time New Roman" w:hAnsi="Time New Roman" w:cs="Time New Roman" w:eastAsia="Time New Roman"/>
-        </w:rPr>
-        <w:t>2 )Списание из-за срока годности: -1 шт.</w:t>
-      </w:r>
-      <w:r>
-        <w:rPr>
-          <w:lang w:val="ru-RU"/>
-          <w:sz w:val="28"/>
-          <w:szCs w:val="28"/>
-          <w:rFonts w:ascii="Time New Roman" w:hAnsi="Time New Roman" w:cs="Time New Roman" w:eastAsia="Time New Roman"/>
-        </w:rPr>
-        <w:br/>
-      </w:r>
-      <w:r>
-        <w:rPr>
-          <w:lang w:val="ru-RU"/>
-          <w:sz w:val="28"/>
-          <w:szCs w:val="28"/>
-          <w:rFonts w:ascii="Time New Roman" w:hAnsi="Time New Roman" w:cs="Time New Roman" w:eastAsia="Time New Roman"/>
-        </w:rPr>
-        <w:t>3 )Списание из-за не соотвествия: -1 шт.</w:t>
+        <w:t>0 списаний:</w:t>
+      </w:r>
+      <w:r>
+        <w:rPr>
+          <w:lang w:val="ru-RU"/>
+          <w:sz w:val="28"/>
+          <w:szCs w:val="28"/>
+          <w:rFonts w:ascii="Time New Roman" w:hAnsi="Time New Roman" w:cs="Time New Roman" w:eastAsia="Time New Roman"/>
+        </w:rPr>
+        <w:br/>
+      </w:r>
+      <w:r>
+        <w:rPr>
+          <w:lang w:val="ru-RU"/>
+          <w:sz w:val="28"/>
+          <w:szCs w:val="28"/>
+          <w:rFonts w:ascii="Time New Roman" w:hAnsi="Time New Roman" w:cs="Time New Roman" w:eastAsia="Time New Roman"/>
+        </w:rPr>
+        <w:br/>
+      </w:r>
+      <w:r>
+        <w:rPr>
+          <w:lang w:val="ru-RU"/>
+          <w:sz w:val="28"/>
+          <w:szCs w:val="28"/>
+          <w:rFonts w:ascii="Time New Roman" w:hAnsi="Time New Roman" w:cs="Time New Roman" w:eastAsia="Time New Roman"/>
+        </w:rPr>
+        <w:t>1) Списание по кражам: 0 шт.</w:t>
+      </w:r>
+      <w:r>
+        <w:rPr>
+          <w:lang w:val="ru-RU"/>
+          <w:sz w:val="28"/>
+          <w:szCs w:val="28"/>
+          <w:rFonts w:ascii="Time New Roman" w:hAnsi="Time New Roman" w:cs="Time New Roman" w:eastAsia="Time New Roman"/>
+        </w:rPr>
+        <w:br/>
+      </w:r>
+      <w:r>
+        <w:rPr>
+          <w:lang w:val="ru-RU"/>
+          <w:sz w:val="28"/>
+          <w:szCs w:val="28"/>
+          <w:rFonts w:ascii="Time New Roman" w:hAnsi="Time New Roman" w:cs="Time New Roman" w:eastAsia="Time New Roman"/>
+        </w:rPr>
+        <w:t>2 )Списание из-за срока годности: 0 шт.</w:t>
+      </w:r>
+      <w:r>
+        <w:rPr>
+          <w:lang w:val="ru-RU"/>
+          <w:sz w:val="28"/>
+          <w:szCs w:val="28"/>
+          <w:rFonts w:ascii="Time New Roman" w:hAnsi="Time New Roman" w:cs="Time New Roman" w:eastAsia="Time New Roman"/>
+        </w:rPr>
+        <w:br/>
+      </w:r>
+      <w:r>
+        <w:rPr>
+          <w:lang w:val="ru-RU"/>
+          <w:sz w:val="28"/>
+          <w:szCs w:val="28"/>
+          <w:rFonts w:ascii="Time New Roman" w:hAnsi="Time New Roman" w:cs="Time New Roman" w:eastAsia="Time New Roman"/>
+        </w:rPr>
+        <w:t>3 )Списание из-за не соотвествия: 0 шт.</w:t>
       </w:r>
       <w:r>
         <w:rPr>
